--- a/Project flow.docx
+++ b/Project flow.docx
@@ -64,7 +64,124 @@
     </w:p>
     <w:p>
       <w:r>
+        <w:drawing>
+          <wp:inline distT="0" distB="0" distL="0" distR="0" wp14:anchorId="419B29F5" wp14:editId="1A55A455">
+            <wp:extent cx="5962647" cy="409575"/>
+            <wp:effectExtent l="0" t="0" r="635" b="0"/>
+            <wp:docPr id="419937648" name="Picture 1"/>
+            <wp:cNvGraphicFramePr>
+              <a:graphicFrameLocks xmlns:a="http://schemas.openxmlformats.org/drawingml/2006/main" noChangeAspect="1"/>
+            </wp:cNvGraphicFramePr>
+            <a:graphic xmlns:a="http://schemas.openxmlformats.org/drawingml/2006/main">
+              <a:graphicData uri="http://schemas.openxmlformats.org/drawingml/2006/picture">
+                <pic:pic xmlns:pic="http://schemas.openxmlformats.org/drawingml/2006/picture">
+                  <pic:nvPicPr>
+                    <pic:cNvPr id="419937648" name=""/>
+                    <pic:cNvPicPr/>
+                  </pic:nvPicPr>
+                  <pic:blipFill>
+                    <a:blip r:embed="rId9"/>
+                    <a:stretch>
+                      <a:fillRect/>
+                    </a:stretch>
+                  </pic:blipFill>
+                  <pic:spPr>
+                    <a:xfrm>
+                      <a:off x="0" y="0"/>
+                      <a:ext cx="5966010" cy="409806"/>
+                    </a:xfrm>
+                    <a:prstGeom prst="rect">
+                      <a:avLst/>
+                    </a:prstGeom>
+                  </pic:spPr>
+                </pic:pic>
+              </a:graphicData>
+            </a:graphic>
+          </wp:inline>
+        </w:drawing>
+      </w:r>
+    </w:p>
+    <w:p>
+      <w:r>
+        <w:drawing>
+          <wp:inline distT="0" distB="0" distL="0" distR="0" wp14:anchorId="7E03892A" wp14:editId="68B21986">
+            <wp:extent cx="4544059" cy="295316"/>
+            <wp:effectExtent l="0" t="0" r="9525" b="9525"/>
+            <wp:docPr id="177169374" name="Picture 1"/>
+            <wp:cNvGraphicFramePr>
+              <a:graphicFrameLocks xmlns:a="http://schemas.openxmlformats.org/drawingml/2006/main" noChangeAspect="1"/>
+            </wp:cNvGraphicFramePr>
+            <a:graphic xmlns:a="http://schemas.openxmlformats.org/drawingml/2006/main">
+              <a:graphicData uri="http://schemas.openxmlformats.org/drawingml/2006/picture">
+                <pic:pic xmlns:pic="http://schemas.openxmlformats.org/drawingml/2006/picture">
+                  <pic:nvPicPr>
+                    <pic:cNvPr id="177169374" name=""/>
+                    <pic:cNvPicPr/>
+                  </pic:nvPicPr>
+                  <pic:blipFill>
+                    <a:blip r:embed="rId10"/>
+                    <a:stretch>
+                      <a:fillRect/>
+                    </a:stretch>
+                  </pic:blipFill>
+                  <pic:spPr>
+                    <a:xfrm>
+                      <a:off x="0" y="0"/>
+                      <a:ext cx="4544059" cy="295316"/>
+                    </a:xfrm>
+                    <a:prstGeom prst="rect">
+                      <a:avLst/>
+                    </a:prstGeom>
+                  </pic:spPr>
+                </pic:pic>
+              </a:graphicData>
+            </a:graphic>
+          </wp:inline>
+        </w:drawing>
+      </w:r>
+    </w:p>
+    <w:p>
+      <w:r>
         <w:t>Step-4 – git init</w:t>
+      </w:r>
+    </w:p>
+    <w:p>
+      <w:r>
+        <w:drawing>
+          <wp:inline distT="0" distB="0" distL="0" distR="0" wp14:anchorId="568A0510" wp14:editId="07F1299B">
+            <wp:extent cx="5753903" cy="495369"/>
+            <wp:effectExtent l="0" t="0" r="0" b="0"/>
+            <wp:docPr id="1917520692" name="Picture 1"/>
+            <wp:cNvGraphicFramePr>
+              <a:graphicFrameLocks xmlns:a="http://schemas.openxmlformats.org/drawingml/2006/main" noChangeAspect="1"/>
+            </wp:cNvGraphicFramePr>
+            <a:graphic xmlns:a="http://schemas.openxmlformats.org/drawingml/2006/main">
+              <a:graphicData uri="http://schemas.openxmlformats.org/drawingml/2006/picture">
+                <pic:pic xmlns:pic="http://schemas.openxmlformats.org/drawingml/2006/picture">
+                  <pic:nvPicPr>
+                    <pic:cNvPr id="1917520692" name=""/>
+                    <pic:cNvPicPr/>
+                  </pic:nvPicPr>
+                  <pic:blipFill>
+                    <a:blip r:embed="rId11"/>
+                    <a:stretch>
+                      <a:fillRect/>
+                    </a:stretch>
+                  </pic:blipFill>
+                  <pic:spPr>
+                    <a:xfrm>
+                      <a:off x="0" y="0"/>
+                      <a:ext cx="5753903" cy="495369"/>
+                    </a:xfrm>
+                    <a:prstGeom prst="rect">
+                      <a:avLst/>
+                    </a:prstGeom>
+                  </pic:spPr>
+                </pic:pic>
+              </a:graphicData>
+            </a:graphic>
+          </wp:inline>
+        </w:drawing>
       </w:r>
     </w:p>
     <w:p>
@@ -93,7 +210,7 @@
                     <pic:cNvPicPr/>
                   </pic:nvPicPr>
                   <pic:blipFill>
-                    <a:blip r:embed="rId9"/>
+                    <a:blip r:embed="rId12"/>
                     <a:stretch>
                       <a:fillRect/>
                     </a:stretch>
@@ -132,7 +249,7 @@
                     <pic:cNvPicPr/>
                   </pic:nvPicPr>
                   <pic:blipFill>
-                    <a:blip r:embed="rId10"/>
+                    <a:blip r:embed="rId13"/>
                     <a:stretch>
                       <a:fillRect/>
                     </a:stretch>
@@ -171,7 +288,7 @@
                     <pic:cNvPicPr/>
                   </pic:nvPicPr>
                   <pic:blipFill>
-                    <a:blip r:embed="rId11"/>
+                    <a:blip r:embed="rId14"/>
                     <a:stretch>
                       <a:fillRect/>
                     </a:stretch>
@@ -194,13 +311,8 @@
     </w:p>
     <w:p/>
     <w:p/>
-    <w:p/>
-    <w:p/>
-    <w:p/>
-    <w:p/>
-    <w:p>
-      <w:r>
-        <w:lastRenderedPageBreak/>
+    <w:p>
+      <w:r>
         <w:t>Step-6 create a requirements.</w:t>
       </w:r>
       <w:r>
@@ -228,7 +340,7 @@
                     <pic:cNvPicPr/>
                   </pic:nvPicPr>
                   <pic:blipFill>
-                    <a:blip r:embed="rId12"/>
+                    <a:blip r:embed="rId15"/>
                     <a:stretch>
                       <a:fillRect/>
                     </a:stretch>
@@ -272,7 +384,7 @@
                     <pic:cNvPicPr/>
                   </pic:nvPicPr>
                   <pic:blipFill>
-                    <a:blip r:embed="rId13"/>
+                    <a:blip r:embed="rId16"/>
                     <a:stretch>
                       <a:fillRect/>
                     </a:stretch>
@@ -305,7 +417,12 @@
         <w:t>is use to find out how many</w:t>
       </w:r>
       <w:r>
-        <w:t xml:space="preserve"> packages there are create a source folder and put __init__.py in it</w:t>
+        <w:t xml:space="preserve"> packages there are </w:t>
+      </w:r>
+    </w:p>
+    <w:p>
+      <w:r>
+        <w:t>create a source folder and put __init__.py in it</w:t>
       </w:r>
       <w:r>
         <w:t xml:space="preserve"> </w:t>
@@ -333,7 +450,7 @@
                     <pic:cNvPicPr/>
                   </pic:nvPicPr>
                   <pic:blipFill>
-                    <a:blip r:embed="rId14"/>
+                    <a:blip r:embed="rId17"/>
                     <a:stretch>
                       <a:fillRect/>
                     </a:stretch>
@@ -382,7 +499,13 @@
     </w:p>
     <w:p>
       <w:r>
-        <w:t>Step-1 create a folder name component in src with</w:t>
+        <w:t xml:space="preserve">Step-1 create a folder name component </w:t>
+      </w:r>
+      <w:r>
+        <w:t>,</w:t>
+      </w:r>
+      <w:r>
+        <w:t>in src with</w:t>
       </w:r>
     </w:p>
     <w:p>
@@ -470,10 +593,10 @@
       </w:pPr>
       <w:r>
         <w:drawing>
-          <wp:inline distT="0" distB="0" distL="0" distR="0" wp14:anchorId="30054C3B" wp14:editId="6D91576D">
-            <wp:extent cx="6591300" cy="3514725"/>
-            <wp:effectExtent l="0" t="0" r="0" b="9525"/>
-            <wp:docPr id="1775674626" name="Picture 1" descr="A screen shot of a computer program&#10;&#10;Description automatically generated"/>
+          <wp:inline distT="0" distB="0" distL="0" distR="0" wp14:anchorId="3AEF1557" wp14:editId="78E1F373">
+            <wp:extent cx="4991100" cy="3004827"/>
+            <wp:effectExtent l="0" t="0" r="0" b="5080"/>
+            <wp:docPr id="1509750761" name="Picture 1" descr="A screen shot of a computer program&#10;&#10;Description automatically generated"/>
             <wp:cNvGraphicFramePr>
               <a:graphicFrameLocks xmlns:a="http://schemas.openxmlformats.org/drawingml/2006/main" noChangeAspect="1"/>
             </wp:cNvGraphicFramePr>
@@ -481,11 +604,11 @@
               <a:graphicData uri="http://schemas.openxmlformats.org/drawingml/2006/picture">
                 <pic:pic xmlns:pic="http://schemas.openxmlformats.org/drawingml/2006/picture">
                   <pic:nvPicPr>
-                    <pic:cNvPr id="1775674626" name="Picture 1" descr="A screen shot of a computer program&#10;&#10;Description automatically generated"/>
+                    <pic:cNvPr id="1509750761" name="Picture 1" descr="A screen shot of a computer program&#10;&#10;Description automatically generated"/>
                     <pic:cNvPicPr/>
                   </pic:nvPicPr>
                   <pic:blipFill>
-                    <a:blip r:embed="rId15"/>
+                    <a:blip r:embed="rId18"/>
                     <a:stretch>
                       <a:fillRect/>
                     </a:stretch>
@@ -493,7 +616,7 @@
                   <pic:spPr>
                     <a:xfrm>
                       <a:off x="0" y="0"/>
-                      <a:ext cx="6591300" cy="3514725"/>
+                      <a:ext cx="5000222" cy="3010319"/>
                     </a:xfrm>
                     <a:prstGeom prst="rect">
                       <a:avLst/>
@@ -507,11 +630,6 @@
       </w:r>
     </w:p>
     <w:p>
-      <w:pPr>
-        <w:pStyle w:val="ListParagraph"/>
-      </w:pPr>
-    </w:p>
-    <w:p>
       <w:r>
         <w:t>Now run the file In the terminal</w:t>
       </w:r>
@@ -519,9 +637,9 @@
     <w:p>
       <w:r>
         <w:drawing>
-          <wp:inline distT="0" distB="0" distL="0" distR="0" wp14:anchorId="0FB81CAB" wp14:editId="158B5430">
-            <wp:extent cx="6858000" cy="923925"/>
-            <wp:effectExtent l="0" t="0" r="0" b="9525"/>
+          <wp:inline distT="0" distB="0" distL="0" distR="0" wp14:anchorId="0FB81CAB" wp14:editId="4B0A108D">
+            <wp:extent cx="5210175" cy="701926"/>
+            <wp:effectExtent l="0" t="0" r="0" b="3175"/>
             <wp:docPr id="1392952359" name="Picture 1" descr="A black screen with white text&#10;&#10;Description automatically generated"/>
             <wp:cNvGraphicFramePr>
               <a:graphicFrameLocks xmlns:a="http://schemas.openxmlformats.org/drawingml/2006/main" noChangeAspect="1"/>
@@ -534,7 +652,7 @@
                     <pic:cNvPicPr/>
                   </pic:nvPicPr>
                   <pic:blipFill>
-                    <a:blip r:embed="rId16"/>
+                    <a:blip r:embed="rId19"/>
                     <a:stretch>
                       <a:fillRect/>
                     </a:stretch>
@@ -542,7 +660,7 @@
                   <pic:spPr>
                     <a:xfrm>
                       <a:off x="0" y="0"/>
-                      <a:ext cx="6858000" cy="923925"/>
+                      <a:ext cx="5251816" cy="707536"/>
                     </a:xfrm>
                     <a:prstGeom prst="rect">
                       <a:avLst/>
@@ -558,9 +676,9 @@
     <w:p>
       <w:r>
         <w:drawing>
-          <wp:inline distT="0" distB="0" distL="0" distR="0" wp14:anchorId="6FDB68CA" wp14:editId="4DDF6D9F">
-            <wp:extent cx="6858000" cy="669925"/>
-            <wp:effectExtent l="0" t="0" r="0" b="0"/>
+          <wp:inline distT="0" distB="0" distL="0" distR="0" wp14:anchorId="6FDB68CA" wp14:editId="292E8314">
+            <wp:extent cx="5962650" cy="647655"/>
+            <wp:effectExtent l="0" t="0" r="0" b="635"/>
             <wp:docPr id="573885626" name="Picture 1"/>
             <wp:cNvGraphicFramePr>
               <a:graphicFrameLocks xmlns:a="http://schemas.openxmlformats.org/drawingml/2006/main" noChangeAspect="1"/>
@@ -573,7 +691,7 @@
                     <pic:cNvPicPr/>
                   </pic:nvPicPr>
                   <pic:blipFill>
-                    <a:blip r:embed="rId17"/>
+                    <a:blip r:embed="rId20"/>
                     <a:stretch>
                       <a:fillRect/>
                     </a:stretch>
@@ -581,7 +699,7 @@
                   <pic:spPr>
                     <a:xfrm>
                       <a:off x="0" y="0"/>
-                      <a:ext cx="6858000" cy="669925"/>
+                      <a:ext cx="5992755" cy="650925"/>
                     </a:xfrm>
                     <a:prstGeom prst="rect">
                       <a:avLst/>
@@ -594,6 +712,51 @@
         </w:drawing>
       </w:r>
     </w:p>
+    <w:p>
+      <w:r>
+        <w:t>New log file is created</w:t>
+      </w:r>
+    </w:p>
+    <w:p>
+      <w:r>
+        <w:drawing>
+          <wp:inline distT="0" distB="0" distL="0" distR="0" wp14:anchorId="1AD58D68" wp14:editId="0D9E7CA4">
+            <wp:extent cx="5210902" cy="514422"/>
+            <wp:effectExtent l="0" t="0" r="0" b="0"/>
+            <wp:docPr id="1523841798" name="Picture 1" descr="A black background with numbers and numbers&#10;&#10;Description automatically generated"/>
+            <wp:cNvGraphicFramePr>
+              <a:graphicFrameLocks xmlns:a="http://schemas.openxmlformats.org/drawingml/2006/main" noChangeAspect="1"/>
+            </wp:cNvGraphicFramePr>
+            <a:graphic xmlns:a="http://schemas.openxmlformats.org/drawingml/2006/main">
+              <a:graphicData uri="http://schemas.openxmlformats.org/drawingml/2006/picture">
+                <pic:pic xmlns:pic="http://schemas.openxmlformats.org/drawingml/2006/picture">
+                  <pic:nvPicPr>
+                    <pic:cNvPr id="1523841798" name="Picture 1" descr="A black background with numbers and numbers&#10;&#10;Description automatically generated"/>
+                    <pic:cNvPicPr/>
+                  </pic:nvPicPr>
+                  <pic:blipFill>
+                    <a:blip r:embed="rId21"/>
+                    <a:stretch>
+                      <a:fillRect/>
+                    </a:stretch>
+                  </pic:blipFill>
+                  <pic:spPr>
+                    <a:xfrm>
+                      <a:off x="0" y="0"/>
+                      <a:ext cx="5210902" cy="514422"/>
+                    </a:xfrm>
+                    <a:prstGeom prst="rect">
+                      <a:avLst/>
+                    </a:prstGeom>
+                  </pic:spPr>
+                </pic:pic>
+              </a:graphicData>
+            </a:graphic>
+          </wp:inline>
+        </w:drawing>
+      </w:r>
+    </w:p>
+    <w:p/>
     <w:p>
       <w:pPr>
         <w:pStyle w:val="ListParagraph"/>
@@ -633,7 +796,7 @@
                     <pic:cNvPicPr/>
                   </pic:nvPicPr>
                   <pic:blipFill>
-                    <a:blip r:embed="rId18"/>
+                    <a:blip r:embed="rId22"/>
                     <a:stretch>
                       <a:fillRect/>
                     </a:stretch>
@@ -688,7 +851,7 @@
                     <pic:cNvPicPr/>
                   </pic:nvPicPr>
                   <pic:blipFill>
-                    <a:blip r:embed="rId19"/>
+                    <a:blip r:embed="rId23"/>
                     <a:stretch>
                       <a:fillRect/>
                     </a:stretch>
@@ -763,7 +926,7 @@
                     <pic:cNvPicPr/>
                   </pic:nvPicPr>
                   <pic:blipFill>
-                    <a:blip r:embed="rId20"/>
+                    <a:blip r:embed="rId24"/>
                     <a:stretch>
                       <a:fillRect/>
                     </a:stretch>
@@ -824,7 +987,7 @@
                     <pic:cNvPicPr/>
                   </pic:nvPicPr>
                   <pic:blipFill>
-                    <a:blip r:embed="rId21"/>
+                    <a:blip r:embed="rId25"/>
                     <a:stretch>
                       <a:fillRect/>
                     </a:stretch>
@@ -876,7 +1039,7 @@
                     <pic:cNvPicPr/>
                   </pic:nvPicPr>
                   <pic:blipFill>
-                    <a:blip r:embed="rId22"/>
+                    <a:blip r:embed="rId26"/>
                     <a:stretch>
                       <a:fillRect/>
                     </a:stretch>
@@ -2412,15 +2575,8 @@
 <file path=customXml/itemProps1.xml><?xml version="1.0" encoding="utf-8"?>
 <ds:datastoreItem xmlns:ds="http://schemas.openxmlformats.org/officeDocument/2006/customXml" ds:itemID="{5430E729-1DF8-45B8-9E8A-914C276B62B9}">
   <ds:schemaRefs>
-    <ds:schemaRef ds:uri="http://schemas.microsoft.com/office/2006/documentManagement/types"/>
-    <ds:schemaRef ds:uri="http://purl.org/dc/elements/1.1/"/>
-    <ds:schemaRef ds:uri="http://purl.org/dc/terms/"/>
-    <ds:schemaRef ds:uri="http://www.w3.org/XML/1998/namespace"/>
-    <ds:schemaRef ds:uri="http://purl.org/dc/dcmitype/"/>
-    <ds:schemaRef ds:uri="http://schemas.openxmlformats.org/package/2006/metadata/core-properties"/>
-    <ds:schemaRef ds:uri="3490f288-a9b1-4631-8ec3-0a304ba78d90"/>
+    <ds:schemaRef ds:uri="http://schemas.microsoft.com/office/2006/metadata/properties"/>
     <ds:schemaRef ds:uri="http://schemas.microsoft.com/office/infopath/2007/PartnerControls"/>
-    <ds:schemaRef ds:uri="http://schemas.microsoft.com/office/2006/metadata/properties"/>
   </ds:schemaRefs>
 </ds:datastoreItem>
 </file>

--- a/Project flow.docx
+++ b/Project flow.docx
@@ -36,7 +36,7 @@
                     <pic:cNvPicPr/>
                   </pic:nvPicPr>
                   <pic:blipFill>
-                    <a:blip r:embed="rId8"/>
+                    <a:blip r:embed="rId10"/>
                     <a:stretch>
                       <a:fillRect/>
                     </a:stretch>
@@ -80,7 +80,7 @@
                     <pic:cNvPicPr/>
                   </pic:nvPicPr>
                   <pic:blipFill>
-                    <a:blip r:embed="rId9"/>
+                    <a:blip r:embed="rId11"/>
                     <a:stretch>
                       <a:fillRect/>
                     </a:stretch>
@@ -119,7 +119,7 @@
                     <pic:cNvPicPr/>
                   </pic:nvPicPr>
                   <pic:blipFill>
-                    <a:blip r:embed="rId10"/>
+                    <a:blip r:embed="rId12"/>
                     <a:stretch>
                       <a:fillRect/>
                     </a:stretch>
@@ -163,7 +163,7 @@
                     <pic:cNvPicPr/>
                   </pic:nvPicPr>
                   <pic:blipFill>
-                    <a:blip r:embed="rId11"/>
+                    <a:blip r:embed="rId13"/>
                     <a:stretch>
                       <a:fillRect/>
                     </a:stretch>
@@ -210,7 +210,7 @@
                     <pic:cNvPicPr/>
                   </pic:nvPicPr>
                   <pic:blipFill>
-                    <a:blip r:embed="rId12"/>
+                    <a:blip r:embed="rId14"/>
                     <a:stretch>
                       <a:fillRect/>
                     </a:stretch>
@@ -249,7 +249,7 @@
                     <pic:cNvPicPr/>
                   </pic:nvPicPr>
                   <pic:blipFill>
-                    <a:blip r:embed="rId13"/>
+                    <a:blip r:embed="rId15"/>
                     <a:stretch>
                       <a:fillRect/>
                     </a:stretch>
@@ -288,7 +288,7 @@
                     <pic:cNvPicPr/>
                   </pic:nvPicPr>
                   <pic:blipFill>
-                    <a:blip r:embed="rId14"/>
+                    <a:blip r:embed="rId16"/>
                     <a:stretch>
                       <a:fillRect/>
                     </a:stretch>
@@ -340,7 +340,7 @@
                     <pic:cNvPicPr/>
                   </pic:nvPicPr>
                   <pic:blipFill>
-                    <a:blip r:embed="rId15"/>
+                    <a:blip r:embed="rId17"/>
                     <a:stretch>
                       <a:fillRect/>
                     </a:stretch>
@@ -384,7 +384,7 @@
                     <pic:cNvPicPr/>
                   </pic:nvPicPr>
                   <pic:blipFill>
-                    <a:blip r:embed="rId16"/>
+                    <a:blip r:embed="rId18"/>
                     <a:stretch>
                       <a:fillRect/>
                     </a:stretch>
@@ -450,7 +450,7 @@
                     <pic:cNvPicPr/>
                   </pic:nvPicPr>
                   <pic:blipFill>
-                    <a:blip r:embed="rId17"/>
+                    <a:blip r:embed="rId19"/>
                     <a:stretch>
                       <a:fillRect/>
                     </a:stretch>
@@ -608,7 +608,7 @@
                     <pic:cNvPicPr/>
                   </pic:nvPicPr>
                   <pic:blipFill>
-                    <a:blip r:embed="rId18"/>
+                    <a:blip r:embed="rId20"/>
                     <a:stretch>
                       <a:fillRect/>
                     </a:stretch>
@@ -652,7 +652,7 @@
                     <pic:cNvPicPr/>
                   </pic:nvPicPr>
                   <pic:blipFill>
-                    <a:blip r:embed="rId19"/>
+                    <a:blip r:embed="rId21"/>
                     <a:stretch>
                       <a:fillRect/>
                     </a:stretch>
@@ -691,7 +691,7 @@
                     <pic:cNvPicPr/>
                   </pic:nvPicPr>
                   <pic:blipFill>
-                    <a:blip r:embed="rId20"/>
+                    <a:blip r:embed="rId22"/>
                     <a:stretch>
                       <a:fillRect/>
                     </a:stretch>
@@ -735,7 +735,7 @@
                     <pic:cNvPicPr/>
                   </pic:nvPicPr>
                   <pic:blipFill>
-                    <a:blip r:embed="rId21"/>
+                    <a:blip r:embed="rId23"/>
                     <a:stretch>
                       <a:fillRect/>
                     </a:stretch>
@@ -796,7 +796,7 @@
                     <pic:cNvPicPr/>
                   </pic:nvPicPr>
                   <pic:blipFill>
-                    <a:blip r:embed="rId22"/>
+                    <a:blip r:embed="rId24"/>
                     <a:stretch>
                       <a:fillRect/>
                     </a:stretch>
@@ -851,7 +851,7 @@
                     <pic:cNvPicPr/>
                   </pic:nvPicPr>
                   <pic:blipFill>
-                    <a:blip r:embed="rId23"/>
+                    <a:blip r:embed="rId25"/>
                     <a:stretch>
                       <a:fillRect/>
                     </a:stretch>
@@ -926,7 +926,7 @@
                     <pic:cNvPicPr/>
                   </pic:nvPicPr>
                   <pic:blipFill>
-                    <a:blip r:embed="rId24"/>
+                    <a:blip r:embed="rId26"/>
                     <a:stretch>
                       <a:fillRect/>
                     </a:stretch>
@@ -987,7 +987,7 @@
                     <pic:cNvPicPr/>
                   </pic:nvPicPr>
                   <pic:blipFill>
-                    <a:blip r:embed="rId25"/>
+                    <a:blip r:embed="rId27"/>
                     <a:stretch>
                       <a:fillRect/>
                     </a:stretch>
@@ -1039,7 +1039,7 @@
                     <pic:cNvPicPr/>
                   </pic:nvPicPr>
                   <pic:blipFill>
-                    <a:blip r:embed="rId26"/>
+                    <a:blip r:embed="rId28"/>
                     <a:stretch>
                       <a:fillRect/>
                     </a:stretch>
@@ -1074,22 +1074,1097 @@
     </w:p>
     <w:p>
       <w:pPr>
-        <w:pStyle w:val="ListParagraph"/>
-        <w:numPr>
-          <w:ilvl w:val="0"/>
-          <w:numId w:val="1"/>
-        </w:numPr>
-      </w:pPr>
-      <w:r>
+        <w:ind w:left="360"/>
+      </w:pPr>
+      <w:r>
+        <w:rPr>
+          <w:highlight w:val="yellow"/>
+        </w:rPr>
         <w:lastRenderedPageBreak/>
-        <w:t>L</w:t>
-      </w:r>
-      <w:r>
-        <w:t>ogger</w:t>
-      </w:r>
-      <w:r>
-        <w:t>.py -</w:t>
-      </w:r>
+        <w:t>Implementing the project:</w:t>
+      </w:r>
+    </w:p>
+    <w:p>
+      <w:pPr>
+        <w:ind w:left="360"/>
+      </w:pPr>
+      <w:r>
+        <w:t>Do the EDA and model training part in notebook folder</w:t>
+      </w:r>
+    </w:p>
+    <w:p>
+      <w:r>
+        <w:t xml:space="preserve">Tutorial-4: </w:t>
+      </w:r>
+      <w:r>
+        <w:t>https://youtu.be/_0v1UK7smBc?si=pCiCYH22UuiTbCFI</w:t>
+      </w:r>
+    </w:p>
+    <w:p>
+      <w:pPr>
+        <w:ind w:left="360"/>
+      </w:pPr>
+      <w:r>
+        <w:rPr>
+          <w:highlight w:val="yellow"/>
+        </w:rPr>
+        <w:t>Data ingestion :</w:t>
+      </w:r>
+    </w:p>
+    <w:p>
+      <w:pPr>
+        <w:ind w:left="360"/>
+      </w:pPr>
+      <w:r>
+        <w:t>Goal is to create a</w:t>
+      </w:r>
+    </w:p>
+    <w:p>
+      <w:pPr>
+        <w:ind w:left="360"/>
+      </w:pPr>
+      <w:r>
+        <w:rPr>
+          <w:rFonts w:ascii="Segoe UI" w:hAnsi="Segoe UI" w:cs="Segoe UI"/>
+          <w:shd w:val="clear" w:color="auto" w:fill="212121"/>
+        </w:rPr>
+        <w:t>artifact folder is to keep all these files organized in a central location, making it easier for developers to manage and track the different components of the project.</w:t>
+      </w:r>
+    </w:p>
+    <w:p>
+      <w:pPr>
+        <w:ind w:left="360"/>
+      </w:pPr>
+      <w:r>
+        <w:t>SRC/components/data_ingestion.py</w:t>
+      </w:r>
+    </w:p>
+    <w:p>
+      <w:pPr>
+        <w:ind w:left="360"/>
+      </w:pPr>
+      <w:r>
+        <w:t>Step-1 read data from specific data source</w:t>
+      </w:r>
+    </w:p>
+    <w:p>
+      <w:pPr>
+        <w:ind w:left="360"/>
+      </w:pPr>
+      <w:r>
+        <w:drawing>
+          <wp:inline distT="0" distB="0" distL="0" distR="0" wp14:anchorId="1C8E0939" wp14:editId="7F11DB09">
+            <wp:extent cx="6858000" cy="1910080"/>
+            <wp:effectExtent l="0" t="0" r="0" b="0"/>
+            <wp:docPr id="959531587" name="Picture 1" descr="A computer screen shot of a program code&#10;&#10;Description automatically generated"/>
+            <wp:cNvGraphicFramePr>
+              <a:graphicFrameLocks xmlns:a="http://schemas.openxmlformats.org/drawingml/2006/main" noChangeAspect="1"/>
+            </wp:cNvGraphicFramePr>
+            <a:graphic xmlns:a="http://schemas.openxmlformats.org/drawingml/2006/main">
+              <a:graphicData uri="http://schemas.openxmlformats.org/drawingml/2006/picture">
+                <pic:pic xmlns:pic="http://schemas.openxmlformats.org/drawingml/2006/picture">
+                  <pic:nvPicPr>
+                    <pic:cNvPr id="959531587" name="Picture 1" descr="A computer screen shot of a program code&#10;&#10;Description automatically generated"/>
+                    <pic:cNvPicPr/>
+                  </pic:nvPicPr>
+                  <pic:blipFill>
+                    <a:blip r:embed="rId29"/>
+                    <a:stretch>
+                      <a:fillRect/>
+                    </a:stretch>
+                  </pic:blipFill>
+                  <pic:spPr>
+                    <a:xfrm>
+                      <a:off x="0" y="0"/>
+                      <a:ext cx="6858000" cy="1910080"/>
+                    </a:xfrm>
+                    <a:prstGeom prst="rect">
+                      <a:avLst/>
+                    </a:prstGeom>
+                  </pic:spPr>
+                </pic:pic>
+              </a:graphicData>
+            </a:graphic>
+          </wp:inline>
+        </w:drawing>
+      </w:r>
+    </w:p>
+    <w:p>
+      <w:pPr>
+        <w:ind w:left="360"/>
+      </w:pPr>
+      <w:r>
+        <w:drawing>
+          <wp:inline distT="0" distB="0" distL="0" distR="0" wp14:anchorId="70474E36" wp14:editId="2665B738">
+            <wp:extent cx="6858000" cy="3355975"/>
+            <wp:effectExtent l="0" t="0" r="0" b="0"/>
+            <wp:docPr id="1339993195" name="Picture 1" descr="A screen shot of a computer code&#10;&#10;Description automatically generated"/>
+            <wp:cNvGraphicFramePr>
+              <a:graphicFrameLocks xmlns:a="http://schemas.openxmlformats.org/drawingml/2006/main" noChangeAspect="1"/>
+            </wp:cNvGraphicFramePr>
+            <a:graphic xmlns:a="http://schemas.openxmlformats.org/drawingml/2006/main">
+              <a:graphicData uri="http://schemas.openxmlformats.org/drawingml/2006/picture">
+                <pic:pic xmlns:pic="http://schemas.openxmlformats.org/drawingml/2006/picture">
+                  <pic:nvPicPr>
+                    <pic:cNvPr id="1339993195" name="Picture 1" descr="A screen shot of a computer code&#10;&#10;Description automatically generated"/>
+                    <pic:cNvPicPr/>
+                  </pic:nvPicPr>
+                  <pic:blipFill>
+                    <a:blip r:embed="rId30"/>
+                    <a:stretch>
+                      <a:fillRect/>
+                    </a:stretch>
+                  </pic:blipFill>
+                  <pic:spPr>
+                    <a:xfrm>
+                      <a:off x="0" y="0"/>
+                      <a:ext cx="6858000" cy="3355975"/>
+                    </a:xfrm>
+                    <a:prstGeom prst="rect">
+                      <a:avLst/>
+                    </a:prstGeom>
+                  </pic:spPr>
+                </pic:pic>
+              </a:graphicData>
+            </a:graphic>
+          </wp:inline>
+        </w:drawing>
+      </w:r>
+    </w:p>
+    <w:p>
+      <w:pPr>
+        <w:ind w:left="360"/>
+      </w:pPr>
+      <w:r>
+        <w:drawing>
+          <wp:inline distT="0" distB="0" distL="0" distR="0" wp14:anchorId="57884094" wp14:editId="21225D09">
+            <wp:extent cx="2543530" cy="638264"/>
+            <wp:effectExtent l="0" t="0" r="9525" b="9525"/>
+            <wp:docPr id="1397992565" name="Picture 1" descr="A screen shot of a computer code&#10;&#10;Description automatically generated"/>
+            <wp:cNvGraphicFramePr>
+              <a:graphicFrameLocks xmlns:a="http://schemas.openxmlformats.org/drawingml/2006/main" noChangeAspect="1"/>
+            </wp:cNvGraphicFramePr>
+            <a:graphic xmlns:a="http://schemas.openxmlformats.org/drawingml/2006/main">
+              <a:graphicData uri="http://schemas.openxmlformats.org/drawingml/2006/picture">
+                <pic:pic xmlns:pic="http://schemas.openxmlformats.org/drawingml/2006/picture">
+                  <pic:nvPicPr>
+                    <pic:cNvPr id="1397992565" name="Picture 1" descr="A screen shot of a computer code&#10;&#10;Description automatically generated"/>
+                    <pic:cNvPicPr/>
+                  </pic:nvPicPr>
+                  <pic:blipFill>
+                    <a:blip r:embed="rId31"/>
+                    <a:stretch>
+                      <a:fillRect/>
+                    </a:stretch>
+                  </pic:blipFill>
+                  <pic:spPr>
+                    <a:xfrm>
+                      <a:off x="0" y="0"/>
+                      <a:ext cx="2543530" cy="638264"/>
+                    </a:xfrm>
+                    <a:prstGeom prst="rect">
+                      <a:avLst/>
+                    </a:prstGeom>
+                  </pic:spPr>
+                </pic:pic>
+              </a:graphicData>
+            </a:graphic>
+          </wp:inline>
+        </w:drawing>
+      </w:r>
+    </w:p>
+    <w:p>
+      <w:pPr>
+        <w:ind w:left="360"/>
+      </w:pPr>
+    </w:p>
+    <w:p>
+      <w:pPr>
+        <w:ind w:left="360"/>
+      </w:pPr>
+      <w:r>
+        <w:lastRenderedPageBreak/>
+        <w:t>Run the code on the terminal</w:t>
+      </w:r>
+    </w:p>
+    <w:p>
+      <w:pPr>
+        <w:ind w:left="360"/>
+      </w:pPr>
+      <w:r>
+        <w:drawing>
+          <wp:inline distT="0" distB="0" distL="0" distR="0" wp14:anchorId="33E29820" wp14:editId="0F66DE73">
+            <wp:extent cx="6858000" cy="497205"/>
+            <wp:effectExtent l="0" t="0" r="0" b="0"/>
+            <wp:docPr id="1171295425" name="Picture 1" descr="A black background with white text&#10;&#10;Description automatically generated"/>
+            <wp:cNvGraphicFramePr>
+              <a:graphicFrameLocks xmlns:a="http://schemas.openxmlformats.org/drawingml/2006/main" noChangeAspect="1"/>
+            </wp:cNvGraphicFramePr>
+            <a:graphic xmlns:a="http://schemas.openxmlformats.org/drawingml/2006/main">
+              <a:graphicData uri="http://schemas.openxmlformats.org/drawingml/2006/picture">
+                <pic:pic xmlns:pic="http://schemas.openxmlformats.org/drawingml/2006/picture">
+                  <pic:nvPicPr>
+                    <pic:cNvPr id="1171295425" name="Picture 1" descr="A black background with white text&#10;&#10;Description automatically generated"/>
+                    <pic:cNvPicPr/>
+                  </pic:nvPicPr>
+                  <pic:blipFill>
+                    <a:blip r:embed="rId32"/>
+                    <a:stretch>
+                      <a:fillRect/>
+                    </a:stretch>
+                  </pic:blipFill>
+                  <pic:spPr>
+                    <a:xfrm>
+                      <a:off x="0" y="0"/>
+                      <a:ext cx="6858000" cy="497205"/>
+                    </a:xfrm>
+                    <a:prstGeom prst="rect">
+                      <a:avLst/>
+                    </a:prstGeom>
+                  </pic:spPr>
+                </pic:pic>
+              </a:graphicData>
+            </a:graphic>
+          </wp:inline>
+        </w:drawing>
+      </w:r>
+    </w:p>
+    <w:p>
+      <w:pPr>
+        <w:ind w:left="360"/>
+      </w:pPr>
+      <w:r>
+        <w:t>New folder name artifact is cretated consiting of train,test and raw data:</w:t>
+      </w:r>
+    </w:p>
+    <w:p>
+      <w:pPr>
+        <w:ind w:left="360"/>
+      </w:pPr>
+      <w:r>
+        <w:drawing>
+          <wp:inline distT="0" distB="0" distL="0" distR="0" wp14:anchorId="40E7B823" wp14:editId="148FFE7E">
+            <wp:extent cx="1724266" cy="1124107"/>
+            <wp:effectExtent l="0" t="0" r="9525" b="0"/>
+            <wp:docPr id="569701871" name="Picture 1" descr="A screenshot of a computer program&#10;&#10;Description automatically generated"/>
+            <wp:cNvGraphicFramePr>
+              <a:graphicFrameLocks xmlns:a="http://schemas.openxmlformats.org/drawingml/2006/main" noChangeAspect="1"/>
+            </wp:cNvGraphicFramePr>
+            <a:graphic xmlns:a="http://schemas.openxmlformats.org/drawingml/2006/main">
+              <a:graphicData uri="http://schemas.openxmlformats.org/drawingml/2006/picture">
+                <pic:pic xmlns:pic="http://schemas.openxmlformats.org/drawingml/2006/picture">
+                  <pic:nvPicPr>
+                    <pic:cNvPr id="569701871" name="Picture 1" descr="A screenshot of a computer program&#10;&#10;Description automatically generated"/>
+                    <pic:cNvPicPr/>
+                  </pic:nvPicPr>
+                  <pic:blipFill>
+                    <a:blip r:embed="rId33"/>
+                    <a:stretch>
+                      <a:fillRect/>
+                    </a:stretch>
+                  </pic:blipFill>
+                  <pic:spPr>
+                    <a:xfrm>
+                      <a:off x="0" y="0"/>
+                      <a:ext cx="1724266" cy="1124107"/>
+                    </a:xfrm>
+                    <a:prstGeom prst="rect">
+                      <a:avLst/>
+                    </a:prstGeom>
+                  </pic:spPr>
+                </pic:pic>
+              </a:graphicData>
+            </a:graphic>
+          </wp:inline>
+        </w:drawing>
+      </w:r>
+    </w:p>
+    <w:p>
+      <w:pPr>
+        <w:ind w:left="360"/>
+      </w:pPr>
+    </w:p>
+    <w:p>
+      <w:r>
+        <w:br w:type="page"/>
+      </w:r>
+    </w:p>
+    <w:p>
+      <w:pPr>
+        <w:ind w:left="360"/>
+      </w:pPr>
+      <w:r>
+        <w:lastRenderedPageBreak/>
+        <w:t xml:space="preserve">Tutorial-5 </w:t>
+      </w:r>
+      <w:hyperlink r:id="rId34" w:history="1">
+        <w:r>
+          <w:rPr>
+            <w:rStyle w:val="Hyperlink"/>
+          </w:rPr>
+          <w:t>https://youtu.be/Zs2BZkgoivM?si=gpkuEmURcCTGW9Ll</w:t>
+        </w:r>
+      </w:hyperlink>
+    </w:p>
+    <w:p>
+      <w:pPr>
+        <w:ind w:left="360"/>
+      </w:pPr>
+      <w:r>
+        <w:t xml:space="preserve">Data _transformation.py </w:t>
+      </w:r>
+    </w:p>
+    <w:p>
+      <w:pPr>
+        <w:ind w:left="360"/>
+      </w:pPr>
+      <w:r>
+        <w:t>Feature engineering, data cleaning,etc  for categorical and numerical features</w:t>
+      </w:r>
+    </w:p>
+    <w:p>
+      <w:pPr>
+        <w:ind w:left="360"/>
+      </w:pPr>
+      <w:r>
+        <w:drawing>
+          <wp:inline distT="0" distB="0" distL="0" distR="0" wp14:anchorId="75D87A2C" wp14:editId="0CD3E193">
+            <wp:extent cx="5201376" cy="3029373"/>
+            <wp:effectExtent l="0" t="0" r="0" b="0"/>
+            <wp:docPr id="1848809776" name="Picture 1"/>
+            <wp:cNvGraphicFramePr>
+              <a:graphicFrameLocks xmlns:a="http://schemas.openxmlformats.org/drawingml/2006/main" noChangeAspect="1"/>
+            </wp:cNvGraphicFramePr>
+            <a:graphic xmlns:a="http://schemas.openxmlformats.org/drawingml/2006/main">
+              <a:graphicData uri="http://schemas.openxmlformats.org/drawingml/2006/picture">
+                <pic:pic xmlns:pic="http://schemas.openxmlformats.org/drawingml/2006/picture">
+                  <pic:nvPicPr>
+                    <pic:cNvPr id="1848809776" name=""/>
+                    <pic:cNvPicPr/>
+                  </pic:nvPicPr>
+                  <pic:blipFill>
+                    <a:blip r:embed="rId35"/>
+                    <a:stretch>
+                      <a:fillRect/>
+                    </a:stretch>
+                  </pic:blipFill>
+                  <pic:spPr>
+                    <a:xfrm>
+                      <a:off x="0" y="0"/>
+                      <a:ext cx="5201376" cy="3029373"/>
+                    </a:xfrm>
+                    <a:prstGeom prst="rect">
+                      <a:avLst/>
+                    </a:prstGeom>
+                  </pic:spPr>
+                </pic:pic>
+              </a:graphicData>
+            </a:graphic>
+          </wp:inline>
+        </w:drawing>
+      </w:r>
+    </w:p>
+    <w:p>
+      <w:pPr>
+        <w:ind w:left="360"/>
+      </w:pPr>
+      <w:r>
+        <w:drawing>
+          <wp:inline distT="0" distB="0" distL="0" distR="0" wp14:anchorId="1075D819" wp14:editId="633EACD0">
+            <wp:extent cx="6459575" cy="4838700"/>
+            <wp:effectExtent l="0" t="0" r="0" b="0"/>
+            <wp:docPr id="18597837" name="Picture 1" descr="A computer screen shot of a program code&#10;&#10;Description automatically generated"/>
+            <wp:cNvGraphicFramePr>
+              <a:graphicFrameLocks xmlns:a="http://schemas.openxmlformats.org/drawingml/2006/main" noChangeAspect="1"/>
+            </wp:cNvGraphicFramePr>
+            <a:graphic xmlns:a="http://schemas.openxmlformats.org/drawingml/2006/main">
+              <a:graphicData uri="http://schemas.openxmlformats.org/drawingml/2006/picture">
+                <pic:pic xmlns:pic="http://schemas.openxmlformats.org/drawingml/2006/picture">
+                  <pic:nvPicPr>
+                    <pic:cNvPr id="18597837" name="Picture 1" descr="A computer screen shot of a program code&#10;&#10;Description automatically generated"/>
+                    <pic:cNvPicPr/>
+                  </pic:nvPicPr>
+                  <pic:blipFill>
+                    <a:blip r:embed="rId36"/>
+                    <a:stretch>
+                      <a:fillRect/>
+                    </a:stretch>
+                  </pic:blipFill>
+                  <pic:spPr>
+                    <a:xfrm>
+                      <a:off x="0" y="0"/>
+                      <a:ext cx="6465352" cy="4843028"/>
+                    </a:xfrm>
+                    <a:prstGeom prst="rect">
+                      <a:avLst/>
+                    </a:prstGeom>
+                  </pic:spPr>
+                </pic:pic>
+              </a:graphicData>
+            </a:graphic>
+          </wp:inline>
+        </w:drawing>
+      </w:r>
+    </w:p>
+    <w:p>
+      <w:pPr>
+        <w:ind w:left="360"/>
+      </w:pPr>
+      <w:r>
+        <w:lastRenderedPageBreak/>
+        <w:drawing>
+          <wp:inline distT="0" distB="0" distL="0" distR="0" wp14:anchorId="6CF145E4" wp14:editId="7B7D0B61">
+            <wp:extent cx="5715000" cy="3807224"/>
+            <wp:effectExtent l="0" t="0" r="0" b="3175"/>
+            <wp:docPr id="495151682" name="Picture 1" descr="A computer screen shot of code&#10;&#10;Description automatically generated"/>
+            <wp:cNvGraphicFramePr>
+              <a:graphicFrameLocks xmlns:a="http://schemas.openxmlformats.org/drawingml/2006/main" noChangeAspect="1"/>
+            </wp:cNvGraphicFramePr>
+            <a:graphic xmlns:a="http://schemas.openxmlformats.org/drawingml/2006/main">
+              <a:graphicData uri="http://schemas.openxmlformats.org/drawingml/2006/picture">
+                <pic:pic xmlns:pic="http://schemas.openxmlformats.org/drawingml/2006/picture">
+                  <pic:nvPicPr>
+                    <pic:cNvPr id="495151682" name="Picture 1" descr="A computer screen shot of code&#10;&#10;Description automatically generated"/>
+                    <pic:cNvPicPr/>
+                  </pic:nvPicPr>
+                  <pic:blipFill>
+                    <a:blip r:embed="rId37"/>
+                    <a:stretch>
+                      <a:fillRect/>
+                    </a:stretch>
+                  </pic:blipFill>
+                  <pic:spPr>
+                    <a:xfrm>
+                      <a:off x="0" y="0"/>
+                      <a:ext cx="5723610" cy="3812960"/>
+                    </a:xfrm>
+                    <a:prstGeom prst="rect">
+                      <a:avLst/>
+                    </a:prstGeom>
+                  </pic:spPr>
+                </pic:pic>
+              </a:graphicData>
+            </a:graphic>
+          </wp:inline>
+        </w:drawing>
+      </w:r>
+    </w:p>
+    <w:p>
+      <w:pPr>
+        <w:ind w:left="360"/>
+      </w:pPr>
+      <w:r>
+        <w:drawing>
+          <wp:inline distT="0" distB="0" distL="0" distR="0" wp14:anchorId="5DC532A7" wp14:editId="2F6CF5F7">
+            <wp:extent cx="6858000" cy="4015740"/>
+            <wp:effectExtent l="0" t="0" r="0" b="3810"/>
+            <wp:docPr id="1821818220" name="Picture 1"/>
+            <wp:cNvGraphicFramePr>
+              <a:graphicFrameLocks xmlns:a="http://schemas.openxmlformats.org/drawingml/2006/main" noChangeAspect="1"/>
+            </wp:cNvGraphicFramePr>
+            <a:graphic xmlns:a="http://schemas.openxmlformats.org/drawingml/2006/main">
+              <a:graphicData uri="http://schemas.openxmlformats.org/drawingml/2006/picture">
+                <pic:pic xmlns:pic="http://schemas.openxmlformats.org/drawingml/2006/picture">
+                  <pic:nvPicPr>
+                    <pic:cNvPr id="1821818220" name=""/>
+                    <pic:cNvPicPr/>
+                  </pic:nvPicPr>
+                  <pic:blipFill>
+                    <a:blip r:embed="rId38"/>
+                    <a:stretch>
+                      <a:fillRect/>
+                    </a:stretch>
+                  </pic:blipFill>
+                  <pic:spPr>
+                    <a:xfrm>
+                      <a:off x="0" y="0"/>
+                      <a:ext cx="6858000" cy="4015740"/>
+                    </a:xfrm>
+                    <a:prstGeom prst="rect">
+                      <a:avLst/>
+                    </a:prstGeom>
+                  </pic:spPr>
+                </pic:pic>
+              </a:graphicData>
+            </a:graphic>
+          </wp:inline>
+        </w:drawing>
+      </w:r>
+    </w:p>
+    <w:p>
+      <w:pPr>
+        <w:ind w:left="360"/>
+      </w:pPr>
+      <w:r>
+        <w:lastRenderedPageBreak/>
+        <w:drawing>
+          <wp:inline distT="0" distB="0" distL="0" distR="0" wp14:anchorId="70ABCFA8" wp14:editId="59C88220">
+            <wp:extent cx="6858000" cy="4844415"/>
+            <wp:effectExtent l="0" t="0" r="0" b="0"/>
+            <wp:docPr id="1078599435" name="Picture 1"/>
+            <wp:cNvGraphicFramePr>
+              <a:graphicFrameLocks xmlns:a="http://schemas.openxmlformats.org/drawingml/2006/main" noChangeAspect="1"/>
+            </wp:cNvGraphicFramePr>
+            <a:graphic xmlns:a="http://schemas.openxmlformats.org/drawingml/2006/main">
+              <a:graphicData uri="http://schemas.openxmlformats.org/drawingml/2006/picture">
+                <pic:pic xmlns:pic="http://schemas.openxmlformats.org/drawingml/2006/picture">
+                  <pic:nvPicPr>
+                    <pic:cNvPr id="1078599435" name=""/>
+                    <pic:cNvPicPr/>
+                  </pic:nvPicPr>
+                  <pic:blipFill>
+                    <a:blip r:embed="rId39"/>
+                    <a:stretch>
+                      <a:fillRect/>
+                    </a:stretch>
+                  </pic:blipFill>
+                  <pic:spPr>
+                    <a:xfrm>
+                      <a:off x="0" y="0"/>
+                      <a:ext cx="6858000" cy="4844415"/>
+                    </a:xfrm>
+                    <a:prstGeom prst="rect">
+                      <a:avLst/>
+                    </a:prstGeom>
+                  </pic:spPr>
+                </pic:pic>
+              </a:graphicData>
+            </a:graphic>
+          </wp:inline>
+        </w:drawing>
+      </w:r>
+    </w:p>
+    <w:p>
+      <w:pPr>
+        <w:ind w:left="360"/>
+      </w:pPr>
+    </w:p>
+    <w:p>
+      <w:pPr>
+        <w:ind w:left="360"/>
+      </w:pPr>
+      <w:r>
+        <w:t>After doing all this fo to utils.py:</w:t>
+      </w:r>
+    </w:p>
+    <w:p>
+      <w:pPr>
+        <w:ind w:left="360"/>
+      </w:pPr>
+    </w:p>
+    <w:p>
+      <w:pPr>
+        <w:ind w:left="360"/>
+      </w:pPr>
+      <w:r>
+        <w:drawing>
+          <wp:inline distT="0" distB="0" distL="0" distR="0" wp14:anchorId="42C86E51" wp14:editId="3F233439">
+            <wp:extent cx="3905250" cy="3073119"/>
+            <wp:effectExtent l="0" t="0" r="0" b="0"/>
+            <wp:docPr id="1656058371" name="Picture 1" descr="A screen shot of a computer program&#10;&#10;Description automatically generated"/>
+            <wp:cNvGraphicFramePr>
+              <a:graphicFrameLocks xmlns:a="http://schemas.openxmlformats.org/drawingml/2006/main" noChangeAspect="1"/>
+            </wp:cNvGraphicFramePr>
+            <a:graphic xmlns:a="http://schemas.openxmlformats.org/drawingml/2006/main">
+              <a:graphicData uri="http://schemas.openxmlformats.org/drawingml/2006/picture">
+                <pic:pic xmlns:pic="http://schemas.openxmlformats.org/drawingml/2006/picture">
+                  <pic:nvPicPr>
+                    <pic:cNvPr id="1656058371" name="Picture 1" descr="A screen shot of a computer program&#10;&#10;Description automatically generated"/>
+                    <pic:cNvPicPr/>
+                  </pic:nvPicPr>
+                  <pic:blipFill>
+                    <a:blip r:embed="rId40"/>
+                    <a:stretch>
+                      <a:fillRect/>
+                    </a:stretch>
+                  </pic:blipFill>
+                  <pic:spPr>
+                    <a:xfrm>
+                      <a:off x="0" y="0"/>
+                      <a:ext cx="3905795" cy="3073548"/>
+                    </a:xfrm>
+                    <a:prstGeom prst="rect">
+                      <a:avLst/>
+                    </a:prstGeom>
+                  </pic:spPr>
+                </pic:pic>
+              </a:graphicData>
+            </a:graphic>
+          </wp:inline>
+        </w:drawing>
+      </w:r>
+    </w:p>
+    <w:p>
+      <w:pPr>
+        <w:ind w:left="360"/>
+      </w:pPr>
+      <w:r>
+        <w:lastRenderedPageBreak/>
+        <w:t>Run the data_ingestion.py in terminal</w:t>
+      </w:r>
+    </w:p>
+    <w:p>
+      <w:pPr>
+        <w:ind w:left="360"/>
+      </w:pPr>
+      <w:r>
+        <w:drawing>
+          <wp:inline distT="0" distB="0" distL="0" distR="0" wp14:anchorId="7FAC51B0" wp14:editId="256CB6F9">
+            <wp:extent cx="6858000" cy="519430"/>
+            <wp:effectExtent l="0" t="0" r="0" b="0"/>
+            <wp:docPr id="195308569" name="Picture 1" descr="A black screen with white text&#10;&#10;Description automatically generated"/>
+            <wp:cNvGraphicFramePr>
+              <a:graphicFrameLocks xmlns:a="http://schemas.openxmlformats.org/drawingml/2006/main" noChangeAspect="1"/>
+            </wp:cNvGraphicFramePr>
+            <a:graphic xmlns:a="http://schemas.openxmlformats.org/drawingml/2006/main">
+              <a:graphicData uri="http://schemas.openxmlformats.org/drawingml/2006/picture">
+                <pic:pic xmlns:pic="http://schemas.openxmlformats.org/drawingml/2006/picture">
+                  <pic:nvPicPr>
+                    <pic:cNvPr id="195308569" name="Picture 1" descr="A black screen with white text&#10;&#10;Description automatically generated"/>
+                    <pic:cNvPicPr/>
+                  </pic:nvPicPr>
+                  <pic:blipFill>
+                    <a:blip r:embed="rId41"/>
+                    <a:stretch>
+                      <a:fillRect/>
+                    </a:stretch>
+                  </pic:blipFill>
+                  <pic:spPr>
+                    <a:xfrm>
+                      <a:off x="0" y="0"/>
+                      <a:ext cx="6858000" cy="519430"/>
+                    </a:xfrm>
+                    <a:prstGeom prst="rect">
+                      <a:avLst/>
+                    </a:prstGeom>
+                  </pic:spPr>
+                </pic:pic>
+              </a:graphicData>
+            </a:graphic>
+          </wp:inline>
+        </w:drawing>
+      </w:r>
+    </w:p>
+    <w:p>
+      <w:pPr>
+        <w:ind w:left="360"/>
+      </w:pPr>
+    </w:p>
+    <w:p>
+      <w:pPr>
+        <w:ind w:left="360"/>
+      </w:pPr>
+      <w:r>
+        <w:t>Now we can see in our log :</w:t>
+      </w:r>
+    </w:p>
+    <w:p>
+      <w:pPr>
+        <w:ind w:left="360"/>
+      </w:pPr>
+      <w:r>
+        <w:drawing>
+          <wp:inline distT="0" distB="0" distL="0" distR="0" wp14:anchorId="7577FDBD" wp14:editId="2187AAFC">
+            <wp:extent cx="6858000" cy="1809115"/>
+            <wp:effectExtent l="0" t="0" r="0" b="635"/>
+            <wp:docPr id="1390253995" name="Picture 1" descr="A screen shot of a computer program&#10;&#10;Description automatically generated"/>
+            <wp:cNvGraphicFramePr>
+              <a:graphicFrameLocks xmlns:a="http://schemas.openxmlformats.org/drawingml/2006/main" noChangeAspect="1"/>
+            </wp:cNvGraphicFramePr>
+            <a:graphic xmlns:a="http://schemas.openxmlformats.org/drawingml/2006/main">
+              <a:graphicData uri="http://schemas.openxmlformats.org/drawingml/2006/picture">
+                <pic:pic xmlns:pic="http://schemas.openxmlformats.org/drawingml/2006/picture">
+                  <pic:nvPicPr>
+                    <pic:cNvPr id="1390253995" name="Picture 1" descr="A screen shot of a computer program&#10;&#10;Description automatically generated"/>
+                    <pic:cNvPicPr/>
+                  </pic:nvPicPr>
+                  <pic:blipFill>
+                    <a:blip r:embed="rId42"/>
+                    <a:stretch>
+                      <a:fillRect/>
+                    </a:stretch>
+                  </pic:blipFill>
+                  <pic:spPr>
+                    <a:xfrm>
+                      <a:off x="0" y="0"/>
+                      <a:ext cx="6858000" cy="1809115"/>
+                    </a:xfrm>
+                    <a:prstGeom prst="rect">
+                      <a:avLst/>
+                    </a:prstGeom>
+                  </pic:spPr>
+                </pic:pic>
+              </a:graphicData>
+            </a:graphic>
+          </wp:inline>
+        </w:drawing>
+      </w:r>
+    </w:p>
+    <w:p>
+      <w:pPr>
+        <w:ind w:left="360"/>
+      </w:pPr>
+    </w:p>
+    <w:p>
+      <w:pPr>
+        <w:ind w:left="360"/>
+      </w:pPr>
+      <w:r>
+        <w:t>And new pickle file is created in artifact:</w:t>
+      </w:r>
+    </w:p>
+    <w:p>
+      <w:pPr>
+        <w:ind w:left="360"/>
+      </w:pPr>
+    </w:p>
+    <w:p>
+      <w:pPr>
+        <w:ind w:left="360"/>
+      </w:pPr>
+      <w:r>
+        <w:drawing>
+          <wp:inline distT="0" distB="0" distL="0" distR="0" wp14:anchorId="194E147B" wp14:editId="63746C9A">
+            <wp:extent cx="1457528" cy="1095528"/>
+            <wp:effectExtent l="0" t="0" r="0" b="9525"/>
+            <wp:docPr id="1304441493" name="Picture 1" descr="A screenshot of a computer program&#10;&#10;Description automatically generated"/>
+            <wp:cNvGraphicFramePr>
+              <a:graphicFrameLocks xmlns:a="http://schemas.openxmlformats.org/drawingml/2006/main" noChangeAspect="1"/>
+            </wp:cNvGraphicFramePr>
+            <a:graphic xmlns:a="http://schemas.openxmlformats.org/drawingml/2006/main">
+              <a:graphicData uri="http://schemas.openxmlformats.org/drawingml/2006/picture">
+                <pic:pic xmlns:pic="http://schemas.openxmlformats.org/drawingml/2006/picture">
+                  <pic:nvPicPr>
+                    <pic:cNvPr id="1304441493" name="Picture 1" descr="A screenshot of a computer program&#10;&#10;Description automatically generated"/>
+                    <pic:cNvPicPr/>
+                  </pic:nvPicPr>
+                  <pic:blipFill>
+                    <a:blip r:embed="rId43"/>
+                    <a:stretch>
+                      <a:fillRect/>
+                    </a:stretch>
+                  </pic:blipFill>
+                  <pic:spPr>
+                    <a:xfrm>
+                      <a:off x="0" y="0"/>
+                      <a:ext cx="1457528" cy="1095528"/>
+                    </a:xfrm>
+                    <a:prstGeom prst="rect">
+                      <a:avLst/>
+                    </a:prstGeom>
+                  </pic:spPr>
+                </pic:pic>
+              </a:graphicData>
+            </a:graphic>
+          </wp:inline>
+        </w:drawing>
+      </w:r>
+    </w:p>
+    <w:p>
+      <w:pPr>
+        <w:ind w:left="360"/>
+      </w:pPr>
+    </w:p>
+    <w:p>
+      <w:r>
+        <w:br w:type="page"/>
+      </w:r>
+    </w:p>
+    <w:p>
+      <w:pPr>
+        <w:ind w:left="360"/>
+      </w:pPr>
+      <w:r>
+        <w:lastRenderedPageBreak/>
+        <w:t xml:space="preserve">Tutorial -6 </w:t>
+      </w:r>
+      <w:hyperlink r:id="rId44" w:history="1">
+        <w:r>
+          <w:rPr>
+            <w:rStyle w:val="Hyperlink"/>
+          </w:rPr>
+          <w:t>https://youtu.be/EAWR1kFtEGo?si=5_Mwdk2FhYA3PPKl</w:t>
+        </w:r>
+      </w:hyperlink>
+    </w:p>
+    <w:p>
+      <w:pPr>
+        <w:ind w:left="360"/>
+      </w:pPr>
+      <w:r>
+        <w:t>src\components\model_trainer.py</w:t>
+      </w:r>
+    </w:p>
+    <w:p>
+      <w:pPr>
+        <w:ind w:left="360"/>
+      </w:pPr>
+      <w:r>
+        <w:drawing>
+          <wp:inline distT="0" distB="0" distL="0" distR="0" wp14:anchorId="52DD2E74" wp14:editId="0A4BF894">
+            <wp:extent cx="5630061" cy="3848637"/>
+            <wp:effectExtent l="0" t="0" r="8890" b="0"/>
+            <wp:docPr id="928054927" name="Picture 1" descr="A screenshot of a computer program&#10;&#10;Description automatically generated"/>
+            <wp:cNvGraphicFramePr>
+              <a:graphicFrameLocks xmlns:a="http://schemas.openxmlformats.org/drawingml/2006/main" noChangeAspect="1"/>
+            </wp:cNvGraphicFramePr>
+            <a:graphic xmlns:a="http://schemas.openxmlformats.org/drawingml/2006/main">
+              <a:graphicData uri="http://schemas.openxmlformats.org/drawingml/2006/picture">
+                <pic:pic xmlns:pic="http://schemas.openxmlformats.org/drawingml/2006/picture">
+                  <pic:nvPicPr>
+                    <pic:cNvPr id="928054927" name="Picture 1" descr="A screenshot of a computer program&#10;&#10;Description automatically generated"/>
+                    <pic:cNvPicPr/>
+                  </pic:nvPicPr>
+                  <pic:blipFill>
+                    <a:blip r:embed="rId45"/>
+                    <a:stretch>
+                      <a:fillRect/>
+                    </a:stretch>
+                  </pic:blipFill>
+                  <pic:spPr>
+                    <a:xfrm>
+                      <a:off x="0" y="0"/>
+                      <a:ext cx="5630061" cy="3848637"/>
+                    </a:xfrm>
+                    <a:prstGeom prst="rect">
+                      <a:avLst/>
+                    </a:prstGeom>
+                  </pic:spPr>
+                </pic:pic>
+              </a:graphicData>
+            </a:graphic>
+          </wp:inline>
+        </w:drawing>
+      </w:r>
+    </w:p>
+    <w:p>
+      <w:pPr>
+        <w:ind w:left="360"/>
+        <w:rPr>
+          <w:b/>
+          <w:bCs/>
+        </w:rPr>
+      </w:pPr>
+      <w:r>
+        <w:rPr>
+          <w:b/>
+          <w:bCs/>
+        </w:rPr>
+        <w:lastRenderedPageBreak/>
+        <w:drawing>
+          <wp:inline distT="0" distB="0" distL="0" distR="0" wp14:anchorId="0EFAB18D" wp14:editId="427A2931">
+            <wp:extent cx="6325483" cy="4791744"/>
+            <wp:effectExtent l="0" t="0" r="0" b="8890"/>
+            <wp:docPr id="860747083" name="Picture 1" descr="A computer screen with many colorful text&#10;&#10;Description automatically generated"/>
+            <wp:cNvGraphicFramePr>
+              <a:graphicFrameLocks xmlns:a="http://schemas.openxmlformats.org/drawingml/2006/main" noChangeAspect="1"/>
+            </wp:cNvGraphicFramePr>
+            <a:graphic xmlns:a="http://schemas.openxmlformats.org/drawingml/2006/main">
+              <a:graphicData uri="http://schemas.openxmlformats.org/drawingml/2006/picture">
+                <pic:pic xmlns:pic="http://schemas.openxmlformats.org/drawingml/2006/picture">
+                  <pic:nvPicPr>
+                    <pic:cNvPr id="860747083" name="Picture 1" descr="A computer screen with many colorful text&#10;&#10;Description automatically generated"/>
+                    <pic:cNvPicPr/>
+                  </pic:nvPicPr>
+                  <pic:blipFill>
+                    <a:blip r:embed="rId46"/>
+                    <a:stretch>
+                      <a:fillRect/>
+                    </a:stretch>
+                  </pic:blipFill>
+                  <pic:spPr>
+                    <a:xfrm>
+                      <a:off x="0" y="0"/>
+                      <a:ext cx="6325483" cy="4791744"/>
+                    </a:xfrm>
+                    <a:prstGeom prst="rect">
+                      <a:avLst/>
+                    </a:prstGeom>
+                  </pic:spPr>
+                </pic:pic>
+              </a:graphicData>
+            </a:graphic>
+          </wp:inline>
+        </w:drawing>
+      </w:r>
+    </w:p>
+    <w:p>
+      <w:pPr>
+        <w:ind w:left="360"/>
+        <w:rPr>
+          <w:b/>
+          <w:bCs/>
+        </w:rPr>
+      </w:pPr>
+      <w:r>
+        <w:rPr>
+          <w:b/>
+          <w:bCs/>
+        </w:rPr>
+        <w:drawing>
+          <wp:inline distT="0" distB="0" distL="0" distR="0" wp14:anchorId="1E0DCE8B" wp14:editId="66ECA8BA">
+            <wp:extent cx="5895975" cy="3740669"/>
+            <wp:effectExtent l="0" t="0" r="0" b="0"/>
+            <wp:docPr id="429280271" name="Picture 1" descr="A screen shot of a computer program&#10;&#10;Description automatically generated"/>
+            <wp:cNvGraphicFramePr>
+              <a:graphicFrameLocks xmlns:a="http://schemas.openxmlformats.org/drawingml/2006/main" noChangeAspect="1"/>
+            </wp:cNvGraphicFramePr>
+            <a:graphic xmlns:a="http://schemas.openxmlformats.org/drawingml/2006/main">
+              <a:graphicData uri="http://schemas.openxmlformats.org/drawingml/2006/picture">
+                <pic:pic xmlns:pic="http://schemas.openxmlformats.org/drawingml/2006/picture">
+                  <pic:nvPicPr>
+                    <pic:cNvPr id="429280271" name="Picture 1" descr="A screen shot of a computer program&#10;&#10;Description automatically generated"/>
+                    <pic:cNvPicPr/>
+                  </pic:nvPicPr>
+                  <pic:blipFill>
+                    <a:blip r:embed="rId47"/>
+                    <a:stretch>
+                      <a:fillRect/>
+                    </a:stretch>
+                  </pic:blipFill>
+                  <pic:spPr>
+                    <a:xfrm>
+                      <a:off x="0" y="0"/>
+                      <a:ext cx="5903012" cy="3745134"/>
+                    </a:xfrm>
+                    <a:prstGeom prst="rect">
+                      <a:avLst/>
+                    </a:prstGeom>
+                  </pic:spPr>
+                </pic:pic>
+              </a:graphicData>
+            </a:graphic>
+          </wp:inline>
+        </w:drawing>
+      </w:r>
+    </w:p>
+    <w:p>
+      <w:pPr>
+        <w:ind w:left="360"/>
+        <w:rPr>
+          <w:b/>
+          <w:bCs/>
+        </w:rPr>
+      </w:pPr>
+    </w:p>
+    <w:p>
+      <w:pPr>
+        <w:ind w:left="360"/>
+        <w:rPr>
+          <w:b/>
+          <w:bCs/>
+        </w:rPr>
+      </w:pPr>
+      <w:r>
+        <w:rPr>
+          <w:b/>
+          <w:bCs/>
+        </w:rPr>
+        <w:lastRenderedPageBreak/>
+        <w:t>Now running the data_ingestion.py</w:t>
+      </w:r>
+    </w:p>
+    <w:p>
+      <w:pPr>
+        <w:ind w:left="360"/>
+      </w:pPr>
+      <w:r>
+        <w:drawing>
+          <wp:inline distT="0" distB="0" distL="0" distR="0" wp14:anchorId="2B44E29E" wp14:editId="6A50C196">
+            <wp:extent cx="6858000" cy="852170"/>
+            <wp:effectExtent l="0" t="0" r="0" b="5080"/>
+            <wp:docPr id="38769858" name="Picture 1"/>
+            <wp:cNvGraphicFramePr>
+              <a:graphicFrameLocks xmlns:a="http://schemas.openxmlformats.org/drawingml/2006/main" noChangeAspect="1"/>
+            </wp:cNvGraphicFramePr>
+            <a:graphic xmlns:a="http://schemas.openxmlformats.org/drawingml/2006/main">
+              <a:graphicData uri="http://schemas.openxmlformats.org/drawingml/2006/picture">
+                <pic:pic xmlns:pic="http://schemas.openxmlformats.org/drawingml/2006/picture">
+                  <pic:nvPicPr>
+                    <pic:cNvPr id="38769858" name=""/>
+                    <pic:cNvPicPr/>
+                  </pic:nvPicPr>
+                  <pic:blipFill>
+                    <a:blip r:embed="rId48"/>
+                    <a:stretch>
+                      <a:fillRect/>
+                    </a:stretch>
+                  </pic:blipFill>
+                  <pic:spPr>
+                    <a:xfrm>
+                      <a:off x="0" y="0"/>
+                      <a:ext cx="6858000" cy="852170"/>
+                    </a:xfrm>
+                    <a:prstGeom prst="rect">
+                      <a:avLst/>
+                    </a:prstGeom>
+                  </pic:spPr>
+                </pic:pic>
+              </a:graphicData>
+            </a:graphic>
+          </wp:inline>
+        </w:drawing>
+      </w:r>
+    </w:p>
+    <w:p>
+      <w:pPr>
+        <w:ind w:left="360"/>
+      </w:pPr>
+      <w:r>
+        <w:drawing>
+          <wp:inline distT="0" distB="0" distL="0" distR="0" wp14:anchorId="2F0086A5" wp14:editId="58862745">
+            <wp:extent cx="6858000" cy="1984375"/>
+            <wp:effectExtent l="0" t="0" r="0" b="0"/>
+            <wp:docPr id="1170327590" name="Picture 1"/>
+            <wp:cNvGraphicFramePr>
+              <a:graphicFrameLocks xmlns:a="http://schemas.openxmlformats.org/drawingml/2006/main" noChangeAspect="1"/>
+            </wp:cNvGraphicFramePr>
+            <a:graphic xmlns:a="http://schemas.openxmlformats.org/drawingml/2006/main">
+              <a:graphicData uri="http://schemas.openxmlformats.org/drawingml/2006/picture">
+                <pic:pic xmlns:pic="http://schemas.openxmlformats.org/drawingml/2006/picture">
+                  <pic:nvPicPr>
+                    <pic:cNvPr id="1170327590" name=""/>
+                    <pic:cNvPicPr/>
+                  </pic:nvPicPr>
+                  <pic:blipFill>
+                    <a:blip r:embed="rId49"/>
+                    <a:stretch>
+                      <a:fillRect/>
+                    </a:stretch>
+                  </pic:blipFill>
+                  <pic:spPr>
+                    <a:xfrm>
+                      <a:off x="0" y="0"/>
+                      <a:ext cx="6858000" cy="1984375"/>
+                    </a:xfrm>
+                    <a:prstGeom prst="rect">
+                      <a:avLst/>
+                    </a:prstGeom>
+                  </pic:spPr>
+                </pic:pic>
+              </a:graphicData>
+            </a:graphic>
+          </wp:inline>
+        </w:drawing>
+      </w:r>
+    </w:p>
+    <w:p>
+      <w:pPr>
+        <w:ind w:left="360"/>
+      </w:pPr>
+      <w:r>
+        <w:t>And we will get model.pkl and preprocesssor.pkl file</w:t>
+      </w:r>
+    </w:p>
+    <w:p>
+      <w:pPr>
+        <w:ind w:left="360"/>
+      </w:pPr>
+    </w:p>
+    <w:p>
+      <w:pPr>
+        <w:ind w:left="360"/>
+      </w:pPr>
     </w:p>
     <w:sectPr>
       <w:pgSz w:w="12240" w:h="15840"/>
@@ -1099,6 +2174,56 @@
     </w:sectPr>
   </w:body>
 </w:document>
+</file>
+
+<file path=word/endnotes.xml><?xml version="1.0" encoding="utf-8"?>
+<w:endnotes xmlns:wpc="http://schemas.microsoft.com/office/word/2010/wordprocessingCanvas" xmlns:cx="http://schemas.microsoft.com/office/drawing/2014/chartex" xmlns:cx1="http://schemas.microsoft.com/office/drawing/2015/9/8/chartex" xmlns:cx2="http://schemas.microsoft.com/office/drawing/2015/10/21/chartex" xmlns:cx3="http://schemas.microsoft.com/office/drawing/2016/5/9/chartex" xmlns:cx4="http://schemas.microsoft.com/office/drawing/2016/5/10/chartex" xmlns:cx5="http://schemas.microsoft.com/office/drawing/2016/5/11/chartex" xmlns:cx6="http://schemas.microsoft.com/office/drawing/2016/5/12/chartex" xmlns:cx7="http://schemas.microsoft.com/office/drawing/2016/5/13/chartex" xmlns:cx8="http://schemas.microsoft.com/office/drawing/2016/5/14/chartex" xmlns:mc="http://schemas.openxmlformats.org/markup-compatibility/2006" xmlns:aink="http://schemas.microsoft.com/office/drawing/2016/ink" xmlns:am3d="http://schemas.microsoft.com/office/drawing/2017/model3d" xmlns:o="urn:schemas-microsoft-com:office:office" xmlns:oel="http://schemas.microsoft.com/office/2019/extlst" xmlns:r="http://schemas.openxmlformats.org/officeDocument/2006/relationships" xmlns:m="http://schemas.openxmlformats.org/officeDocument/2006/math" xmlns:v="urn:schemas-microsoft-com:vml" xmlns:wp14="http://schemas.microsoft.com/office/word/2010/wordprocessingDrawing" xmlns:wp="http://schemas.openxmlformats.org/drawingml/2006/wordprocessingDrawing" xmlns:w10="urn:schemas-microsoft-com:office:word" xmlns:w="http://schemas.openxmlformats.org/wordprocessingml/2006/main" xmlns:w14="http://schemas.microsoft.com/office/word/2010/wordml" xmlns:w15="http://schemas.microsoft.com/office/word/2012/wordml" xmlns:w16cex="http://schemas.microsoft.com/office/word/2018/wordml/cex" xmlns:w16cid="http://schemas.microsoft.com/office/word/2016/wordml/cid" xmlns:w16="http://schemas.microsoft.com/office/word/2018/wordml" xmlns:w16sdtdh="http://schemas.microsoft.com/office/word/2020/wordml/sdtdatahash" xmlns:w16se="http://schemas.microsoft.com/office/word/2015/wordml/symex" xmlns:wpg="http://schemas.microsoft.com/office/word/2010/wordprocessingGroup" xmlns:wpi="http://schemas.microsoft.com/office/word/2010/wordprocessingInk" xmlns:wne="http://schemas.microsoft.com/office/word/2006/wordml" xmlns:wps="http://schemas.microsoft.com/office/word/2010/wordprocessingShape" mc:Ignorable="w14 w15 w16se w16cid w16 w16cex w16sdtdh wp14">
+  <w:endnote w:type="separator" w:id="-1">
+    <w:p>
+      <w:pPr>
+        <w:spacing w:after="0" w:line="240" w:lineRule="auto"/>
+      </w:pPr>
+      <w:r>
+        <w:separator/>
+      </w:r>
+    </w:p>
+  </w:endnote>
+  <w:endnote w:type="continuationSeparator" w:id="0">
+    <w:p>
+      <w:pPr>
+        <w:spacing w:after="0" w:line="240" w:lineRule="auto"/>
+      </w:pPr>
+      <w:r>
+        <w:continuationSeparator/>
+      </w:r>
+    </w:p>
+  </w:endnote>
+</w:endnotes>
+</file>
+
+<file path=word/footnotes.xml><?xml version="1.0" encoding="utf-8"?>
+<w:footnotes xmlns:wpc="http://schemas.microsoft.com/office/word/2010/wordprocessingCanvas" xmlns:cx="http://schemas.microsoft.com/office/drawing/2014/chartex" xmlns:cx1="http://schemas.microsoft.com/office/drawing/2015/9/8/chartex" xmlns:cx2="http://schemas.microsoft.com/office/drawing/2015/10/21/chartex" xmlns:cx3="http://schemas.microsoft.com/office/drawing/2016/5/9/chartex" xmlns:cx4="http://schemas.microsoft.com/office/drawing/2016/5/10/chartex" xmlns:cx5="http://schemas.microsoft.com/office/drawing/2016/5/11/chartex" xmlns:cx6="http://schemas.microsoft.com/office/drawing/2016/5/12/chartex" xmlns:cx7="http://schemas.microsoft.com/office/drawing/2016/5/13/chartex" xmlns:cx8="http://schemas.microsoft.com/office/drawing/2016/5/14/chartex" xmlns:mc="http://schemas.openxmlformats.org/markup-compatibility/2006" xmlns:aink="http://schemas.microsoft.com/office/drawing/2016/ink" xmlns:am3d="http://schemas.microsoft.com/office/drawing/2017/model3d" xmlns:o="urn:schemas-microsoft-com:office:office" xmlns:oel="http://schemas.microsoft.com/office/2019/extlst" xmlns:r="http://schemas.openxmlformats.org/officeDocument/2006/relationships" xmlns:m="http://schemas.openxmlformats.org/officeDocument/2006/math" xmlns:v="urn:schemas-microsoft-com:vml" xmlns:wp14="http://schemas.microsoft.com/office/word/2010/wordprocessingDrawing" xmlns:wp="http://schemas.openxmlformats.org/drawingml/2006/wordprocessingDrawing" xmlns:w10="urn:schemas-microsoft-com:office:word" xmlns:w="http://schemas.openxmlformats.org/wordprocessingml/2006/main" xmlns:w14="http://schemas.microsoft.com/office/word/2010/wordml" xmlns:w15="http://schemas.microsoft.com/office/word/2012/wordml" xmlns:w16cex="http://schemas.microsoft.com/office/word/2018/wordml/cex" xmlns:w16cid="http://schemas.microsoft.com/office/word/2016/wordml/cid" xmlns:w16="http://schemas.microsoft.com/office/word/2018/wordml" xmlns:w16sdtdh="http://schemas.microsoft.com/office/word/2020/wordml/sdtdatahash" xmlns:w16se="http://schemas.microsoft.com/office/word/2015/wordml/symex" xmlns:wpg="http://schemas.microsoft.com/office/word/2010/wordprocessingGroup" xmlns:wpi="http://schemas.microsoft.com/office/word/2010/wordprocessingInk" xmlns:wne="http://schemas.microsoft.com/office/word/2006/wordml" xmlns:wps="http://schemas.microsoft.com/office/word/2010/wordprocessingShape" mc:Ignorable="w14 w15 w16se w16cid w16 w16cex w16sdtdh wp14">
+  <w:footnote w:type="separator" w:id="-1">
+    <w:p>
+      <w:pPr>
+        <w:spacing w:after="0" w:line="240" w:lineRule="auto"/>
+      </w:pPr>
+      <w:r>
+        <w:separator/>
+      </w:r>
+    </w:p>
+  </w:footnote>
+  <w:footnote w:type="continuationSeparator" w:id="0">
+    <w:p>
+      <w:pPr>
+        <w:spacing w:after="0" w:line="240" w:lineRule="auto"/>
+      </w:pPr>
+      <w:r>
+        <w:continuationSeparator/>
+      </w:r>
+    </w:p>
+  </w:footnote>
+</w:footnotes>
 </file>
 
 <file path=word/numbering.xml><?xml version="1.0" encoding="utf-8"?>
@@ -2115,6 +3240,73 @@
       <w:spacing w:val="5"/>
     </w:rPr>
   </w:style>
+  <w:style w:type="character" w:styleId="Hyperlink">
+    <w:name w:val="Hyperlink"/>
+    <w:basedOn w:val="DefaultParagraphFont"/>
+    <w:uiPriority w:val="99"/>
+    <w:unhideWhenUsed/>
+    <w:rsid w:val="00991F4F"/>
+    <w:rPr>
+      <w:color w:val="467886" w:themeColor="hyperlink"/>
+      <w:u w:val="single"/>
+    </w:rPr>
+  </w:style>
+  <w:style w:type="character" w:styleId="UnresolvedMention">
+    <w:name w:val="Unresolved Mention"/>
+    <w:basedOn w:val="DefaultParagraphFont"/>
+    <w:uiPriority w:val="99"/>
+    <w:semiHidden/>
+    <w:unhideWhenUsed/>
+    <w:rsid w:val="00991F4F"/>
+    <w:rPr>
+      <w:color w:val="605E5C"/>
+      <w:shd w:val="clear" w:color="auto" w:fill="E1DFDD"/>
+    </w:rPr>
+  </w:style>
+  <w:style w:type="paragraph" w:styleId="Header">
+    <w:name w:val="header"/>
+    <w:basedOn w:val="Normal"/>
+    <w:link w:val="HeaderChar"/>
+    <w:uiPriority w:val="99"/>
+    <w:unhideWhenUsed/>
+    <w:rsid w:val="00193512"/>
+    <w:pPr>
+      <w:tabs>
+        <w:tab w:val="center" w:pos="4680"/>
+        <w:tab w:val="right" w:pos="9360"/>
+      </w:tabs>
+      <w:spacing w:after="0" w:line="240" w:lineRule="auto"/>
+    </w:pPr>
+  </w:style>
+  <w:style w:type="character" w:customStyle="1" w:styleId="HeaderChar">
+    <w:name w:val="Header Char"/>
+    <w:basedOn w:val="DefaultParagraphFont"/>
+    <w:link w:val="Header"/>
+    <w:uiPriority w:val="99"/>
+    <w:rsid w:val="00193512"/>
+  </w:style>
+  <w:style w:type="paragraph" w:styleId="Footer">
+    <w:name w:val="footer"/>
+    <w:basedOn w:val="Normal"/>
+    <w:link w:val="FooterChar"/>
+    <w:uiPriority w:val="99"/>
+    <w:unhideWhenUsed/>
+    <w:rsid w:val="00193512"/>
+    <w:pPr>
+      <w:tabs>
+        <w:tab w:val="center" w:pos="4680"/>
+        <w:tab w:val="right" w:pos="9360"/>
+      </w:tabs>
+      <w:spacing w:after="0" w:line="240" w:lineRule="auto"/>
+    </w:pPr>
+  </w:style>
+  <w:style w:type="character" w:customStyle="1" w:styleId="FooterChar">
+    <w:name w:val="Footer Char"/>
+    <w:basedOn w:val="DefaultParagraphFont"/>
+    <w:link w:val="Footer"/>
+    <w:uiPriority w:val="99"/>
+    <w:rsid w:val="00193512"/>
+  </w:style>
 </w:styles>
 </file>
 

--- a/Project flow.docx
+++ b/Project flow.docx
@@ -2162,9 +2162,263 @@
       </w:pPr>
     </w:p>
     <w:p>
-      <w:pPr>
-        <w:ind w:left="360"/>
-      </w:pPr>
+      <w:r>
+        <w:br w:type="page"/>
+      </w:r>
+    </w:p>
+    <w:p>
+      <w:pPr>
+        <w:ind w:left="360"/>
+      </w:pPr>
+      <w:r>
+        <w:lastRenderedPageBreak/>
+        <w:t>Tutorial-7 Hyperparameter tuning-</w:t>
+      </w:r>
+      <w:r>
+        <w:t xml:space="preserve"> </w:t>
+      </w:r>
+      <w:hyperlink r:id="rId50" w:history="1">
+        <w:r>
+          <w:rPr>
+            <w:rStyle w:val="Hyperlink"/>
+          </w:rPr>
+          <w:t>https://youtu.be/oMZA8v4JECY?si=KFefRAZ97bGlpzQW</w:t>
+        </w:r>
+      </w:hyperlink>
+    </w:p>
+    <w:p>
+      <w:pPr>
+        <w:ind w:left="360"/>
+      </w:pPr>
+    </w:p>
+    <w:p>
+      <w:pPr>
+        <w:ind w:left="360"/>
+      </w:pPr>
+      <w:r>
+        <w:drawing>
+          <wp:inline distT="0" distB="0" distL="0" distR="0" wp14:anchorId="6EFA86F0" wp14:editId="1C179A4E">
+            <wp:extent cx="6477904" cy="5029902"/>
+            <wp:effectExtent l="0" t="0" r="0" b="0"/>
+            <wp:docPr id="872595840" name="Picture 1" descr="A computer screen shot of a program&#10;&#10;Description automatically generated"/>
+            <wp:cNvGraphicFramePr>
+              <a:graphicFrameLocks xmlns:a="http://schemas.openxmlformats.org/drawingml/2006/main" noChangeAspect="1"/>
+            </wp:cNvGraphicFramePr>
+            <a:graphic xmlns:a="http://schemas.openxmlformats.org/drawingml/2006/main">
+              <a:graphicData uri="http://schemas.openxmlformats.org/drawingml/2006/picture">
+                <pic:pic xmlns:pic="http://schemas.openxmlformats.org/drawingml/2006/picture">
+                  <pic:nvPicPr>
+                    <pic:cNvPr id="872595840" name="Picture 1" descr="A computer screen shot of a program&#10;&#10;Description automatically generated"/>
+                    <pic:cNvPicPr/>
+                  </pic:nvPicPr>
+                  <pic:blipFill>
+                    <a:blip r:embed="rId51"/>
+                    <a:stretch>
+                      <a:fillRect/>
+                    </a:stretch>
+                  </pic:blipFill>
+                  <pic:spPr>
+                    <a:xfrm>
+                      <a:off x="0" y="0"/>
+                      <a:ext cx="6477904" cy="5029902"/>
+                    </a:xfrm>
+                    <a:prstGeom prst="rect">
+                      <a:avLst/>
+                    </a:prstGeom>
+                  </pic:spPr>
+                </pic:pic>
+              </a:graphicData>
+            </a:graphic>
+          </wp:inline>
+        </w:drawing>
+      </w:r>
+    </w:p>
+    <w:p>
+      <w:pPr>
+        <w:ind w:left="360"/>
+      </w:pPr>
+      <w:r>
+        <w:t>Adding all this parameter in model_trainer.py</w:t>
+      </w:r>
+    </w:p>
+    <w:p>
+      <w:pPr>
+        <w:ind w:left="360"/>
+      </w:pPr>
+      <w:r>
+        <w:drawing>
+          <wp:inline distT="0" distB="0" distL="0" distR="0" wp14:anchorId="557C4045" wp14:editId="02C597EA">
+            <wp:extent cx="6858000" cy="378460"/>
+            <wp:effectExtent l="0" t="0" r="0" b="2540"/>
+            <wp:docPr id="1192727736" name="Picture 1"/>
+            <wp:cNvGraphicFramePr>
+              <a:graphicFrameLocks xmlns:a="http://schemas.openxmlformats.org/drawingml/2006/main" noChangeAspect="1"/>
+            </wp:cNvGraphicFramePr>
+            <a:graphic xmlns:a="http://schemas.openxmlformats.org/drawingml/2006/main">
+              <a:graphicData uri="http://schemas.openxmlformats.org/drawingml/2006/picture">
+                <pic:pic xmlns:pic="http://schemas.openxmlformats.org/drawingml/2006/picture">
+                  <pic:nvPicPr>
+                    <pic:cNvPr id="1192727736" name=""/>
+                    <pic:cNvPicPr/>
+                  </pic:nvPicPr>
+                  <pic:blipFill>
+                    <a:blip r:embed="rId52"/>
+                    <a:stretch>
+                      <a:fillRect/>
+                    </a:stretch>
+                  </pic:blipFill>
+                  <pic:spPr>
+                    <a:xfrm>
+                      <a:off x="0" y="0"/>
+                      <a:ext cx="6858000" cy="378460"/>
+                    </a:xfrm>
+                    <a:prstGeom prst="rect">
+                      <a:avLst/>
+                    </a:prstGeom>
+                  </pic:spPr>
+                </pic:pic>
+              </a:graphicData>
+            </a:graphic>
+          </wp:inline>
+        </w:drawing>
+      </w:r>
+    </w:p>
+    <w:p>
+      <w:pPr>
+        <w:ind w:left="360"/>
+      </w:pPr>
+      <w:r>
+        <w:t>Adding params feature both in utility.py and model_trainer.py</w:t>
+      </w:r>
+    </w:p>
+    <w:p>
+      <w:pPr>
+        <w:ind w:left="360"/>
+      </w:pPr>
+    </w:p>
+    <w:p>
+      <w:pPr>
+        <w:ind w:left="360"/>
+      </w:pPr>
+      <w:r>
+        <w:t xml:space="preserve">In </w:t>
+      </w:r>
+      <w:r>
+        <w:t>model_trainer.py</w:t>
+      </w:r>
+    </w:p>
+    <w:p>
+      <w:pPr>
+        <w:ind w:left="360"/>
+      </w:pPr>
+      <w:r>
+        <w:drawing>
+          <wp:inline distT="0" distB="0" distL="0" distR="0" wp14:anchorId="43231337" wp14:editId="3B73A6F5">
+            <wp:extent cx="6858000" cy="379730"/>
+            <wp:effectExtent l="0" t="0" r="0" b="1270"/>
+            <wp:docPr id="245819672" name="Picture 1"/>
+            <wp:cNvGraphicFramePr>
+              <a:graphicFrameLocks xmlns:a="http://schemas.openxmlformats.org/drawingml/2006/main" noChangeAspect="1"/>
+            </wp:cNvGraphicFramePr>
+            <a:graphic xmlns:a="http://schemas.openxmlformats.org/drawingml/2006/main">
+              <a:graphicData uri="http://schemas.openxmlformats.org/drawingml/2006/picture">
+                <pic:pic xmlns:pic="http://schemas.openxmlformats.org/drawingml/2006/picture">
+                  <pic:nvPicPr>
+                    <pic:cNvPr id="245819672" name=""/>
+                    <pic:cNvPicPr/>
+                  </pic:nvPicPr>
+                  <pic:blipFill>
+                    <a:blip r:embed="rId53"/>
+                    <a:stretch>
+                      <a:fillRect/>
+                    </a:stretch>
+                  </pic:blipFill>
+                  <pic:spPr>
+                    <a:xfrm>
+                      <a:off x="0" y="0"/>
+                      <a:ext cx="6858000" cy="379730"/>
+                    </a:xfrm>
+                    <a:prstGeom prst="rect">
+                      <a:avLst/>
+                    </a:prstGeom>
+                  </pic:spPr>
+                </pic:pic>
+              </a:graphicData>
+            </a:graphic>
+          </wp:inline>
+        </w:drawing>
+      </w:r>
+    </w:p>
+    <w:p>
+      <w:pPr>
+        <w:ind w:left="360"/>
+      </w:pPr>
+    </w:p>
+    <w:p>
+      <w:pPr>
+        <w:ind w:left="360"/>
+      </w:pPr>
+    </w:p>
+    <w:p>
+      <w:pPr>
+        <w:ind w:left="360"/>
+      </w:pPr>
+    </w:p>
+    <w:p>
+      <w:pPr>
+        <w:ind w:left="360"/>
+      </w:pPr>
+    </w:p>
+    <w:p>
+      <w:pPr>
+        <w:ind w:left="360"/>
+      </w:pPr>
+      <w:r>
+        <w:lastRenderedPageBreak/>
+        <w:t>In utility.py modified code is</w:t>
+      </w:r>
+    </w:p>
+    <w:p>
+      <w:pPr>
+        <w:ind w:left="360"/>
+      </w:pPr>
+      <w:r>
+        <w:drawing>
+          <wp:inline distT="0" distB="0" distL="0" distR="0" wp14:anchorId="63A4CA7B" wp14:editId="43F8BB15">
+            <wp:extent cx="5020376" cy="2972215"/>
+            <wp:effectExtent l="0" t="0" r="8890" b="0"/>
+            <wp:docPr id="828904792" name="Picture 1" descr="A computer screen shot of a program code&#10;&#10;Description automatically generated"/>
+            <wp:cNvGraphicFramePr>
+              <a:graphicFrameLocks xmlns:a="http://schemas.openxmlformats.org/drawingml/2006/main" noChangeAspect="1"/>
+            </wp:cNvGraphicFramePr>
+            <a:graphic xmlns:a="http://schemas.openxmlformats.org/drawingml/2006/main">
+              <a:graphicData uri="http://schemas.openxmlformats.org/drawingml/2006/picture">
+                <pic:pic xmlns:pic="http://schemas.openxmlformats.org/drawingml/2006/picture">
+                  <pic:nvPicPr>
+                    <pic:cNvPr id="828904792" name="Picture 1" descr="A computer screen shot of a program code&#10;&#10;Description automatically generated"/>
+                    <pic:cNvPicPr/>
+                  </pic:nvPicPr>
+                  <pic:blipFill>
+                    <a:blip r:embed="rId54"/>
+                    <a:stretch>
+                      <a:fillRect/>
+                    </a:stretch>
+                  </pic:blipFill>
+                  <pic:spPr>
+                    <a:xfrm>
+                      <a:off x="0" y="0"/>
+                      <a:ext cx="5020376" cy="2972215"/>
+                    </a:xfrm>
+                    <a:prstGeom prst="rect">
+                      <a:avLst/>
+                    </a:prstGeom>
+                  </pic:spPr>
+                </pic:pic>
+              </a:graphicData>
+            </a:graphic>
+          </wp:inline>
+        </w:drawing>
+      </w:r>
     </w:p>
     <w:sectPr>
       <w:pgSz w:w="12240" w:h="15840"/>
